--- a/meta/resume/benjamin_resume.docx
+++ b/meta/resume/benjamin_resume.docx
@@ -165,7 +165,7 @@
           <w:szCs w:val="20"/>
           <w:rtl w:val="0"/>
         </w:rPr>
-        <w:t xml:space="preserve">I am a hard working software engineer who enjoys striving to solve complicated problems. Many of the skills which I have acquired have been self taught. However, I have a formal education in Software Engineering at NCSU, which is ranked as one of the best Universities for Software Engineering. At this school I have learned about data structure and algorithms, along with the intricacies of operating systems specifically in linux, and formal software development workflows, along with minor introductions to artificial intelligence. I have a proven track record in system architecture and in computer graphics. My previous boss described me as someone who needs very little guidance, learns quickly, goes above and beyond, and works well with others.</w:t>
+        <w:t xml:space="preserve">I am a hard working software engineer who enjoys striving to solve complicated problems. Many of the skills which I have acquired have been self taught. However, I have a formal education in Software Engineering at NCSU, which is ranked as one of the best Universities for Software Engineering. At this school I have learned about data structure and algorithms, along with the intricacies of operating systems specifically in Linux, and formal software development workflows, along with minor introductions to artificial intelligence. I have a proven track record in system architecture and in computer graphics. My previous boss described me as someone who needs very little guidance, learns quickly, goes above and beyond, and works well with others.</w:t>
       </w:r>
     </w:p>
     <w:p>
@@ -275,7 +275,23 @@
           <w:szCs w:val="20"/>
           <w:rtl w:val="0"/>
         </w:rPr>
-        <w:t xml:space="preserve">Graduated May 2023 - 3.5 GPA</w:t>
+        <w:t xml:space="preserve">Graduated May 2023</w:t>
+      </w:r>
+    </w:p>
+    <w:p>
+      <w:pPr>
+        <w:rPr>
+          <w:sz w:val="20"/>
+          <w:szCs w:val="20"/>
+        </w:rPr>
+      </w:pPr>
+      <w:r>
+        <w:rPr>
+          <w:sz w:val="20"/>
+          <w:szCs w:val="20"/>
+          <w:rtl w:val="0"/>
+        </w:rPr>
+        <w:t xml:space="preserve">3.5 GPA</w:t>
         <w:br w:type="textWrapping"/>
         <w:t xml:space="preserve">Awards: Computer Science Honors, 1st place MATLAB Cody Competition, Dean's List, 1st Place In First Year Engineering Design Day (FEDD)</w:t>
       </w:r>
@@ -368,7 +384,38 @@
                 <w:szCs w:val="20"/>
                 <w:rtl w:val="0"/>
               </w:rPr>
-              <w:t xml:space="preserve">Founder - Envision Realty</w:t>
+              <w:t xml:space="preserve">Envision Realty - </w:t>
+            </w:r>
+            <w:r>
+              <w:rPr>
+                <w:sz w:val="20"/>
+                <w:szCs w:val="20"/>
+                <w:rtl w:val="0"/>
+              </w:rPr>
+              <w:t xml:space="preserve">Raleigh NC</w:t>
+            </w:r>
+            <w:r>
+              <w:rPr>
+                <w:rtl w:val="0"/>
+              </w:rPr>
+            </w:r>
+          </w:p>
+          <w:p>
+            <w:pPr>
+              <w:widowControl w:val="0"/>
+              <w:spacing w:line="240" w:lineRule="auto"/>
+              <w:rPr>
+                <w:sz w:val="20"/>
+                <w:szCs w:val="20"/>
+              </w:rPr>
+            </w:pPr>
+            <w:r>
+              <w:rPr>
+                <w:sz w:val="20"/>
+                <w:szCs w:val="20"/>
+                <w:rtl w:val="0"/>
+              </w:rPr>
+              <w:t xml:space="preserve">Founder/Software Developer</w:t>
             </w:r>
           </w:p>
         </w:tc>
@@ -399,7 +446,7 @@
                 <w:szCs w:val="20"/>
                 <w:rtl w:val="0"/>
               </w:rPr>
-              <w:t xml:space="preserve">Dec 2023-Present</w:t>
+              <w:t xml:space="preserve">December 2023-Present</w:t>
             </w:r>
           </w:p>
         </w:tc>
@@ -640,17 +687,8 @@
                 <w:szCs w:val="20"/>
                 <w:rtl w:val="0"/>
               </w:rPr>
-              <w:t xml:space="preserve">Tech Stack:</w:t>
-            </w:r>
-          </w:p>
-          <w:p>
-            <w:pPr>
-              <w:rPr>
-                <w:b w:val="1"/>
-                <w:sz w:val="20"/>
-                <w:szCs w:val="20"/>
-              </w:rPr>
-            </w:pPr>
+              <w:t xml:space="preserve">Tech Stack: </w:t>
+            </w:r>
             <w:r>
               <w:rPr>
                 <w:sz w:val="20"/>
@@ -691,12 +729,12 @@
         <w:tblLook w:val="0600"/>
       </w:tblPr>
       <w:tblGrid>
-        <w:gridCol w:w="7065"/>
-        <w:gridCol w:w="2415"/>
+        <w:gridCol w:w="6315"/>
+        <w:gridCol w:w="3165"/>
         <w:tblGridChange w:id="0">
           <w:tblGrid>
-            <w:gridCol w:w="7065"/>
-            <w:gridCol w:w="2415"/>
+            <w:gridCol w:w="6315"/>
+            <w:gridCol w:w="3165"/>
           </w:tblGrid>
         </w:tblGridChange>
       </w:tblGrid>
@@ -735,19 +773,44 @@
               <w:ind w:left="0" w:right="0" w:firstLine="0"/>
               <w:jc w:val="left"/>
               <w:rPr>
+                <w:sz w:val="20"/>
+                <w:szCs w:val="20"/>
+              </w:rPr>
+            </w:pPr>
+            <w:r>
+              <w:rPr>
                 <w:b w:val="1"/>
                 <w:sz w:val="20"/>
                 <w:szCs w:val="20"/>
-              </w:rPr>
-            </w:pPr>
-            <w:r>
-              <w:rPr>
-                <w:b w:val="1"/>
-                <w:sz w:val="20"/>
-                <w:szCs w:val="20"/>
-                <w:rtl w:val="0"/>
-              </w:rPr>
-              <w:t xml:space="preserve">Software Engineer - Startup First Hire - PowerN</w:t>
+                <w:rtl w:val="0"/>
+              </w:rPr>
+              <w:t xml:space="preserve">PowerN - </w:t>
+            </w:r>
+            <w:r>
+              <w:rPr>
+                <w:sz w:val="20"/>
+                <w:szCs w:val="20"/>
+                <w:rtl w:val="0"/>
+              </w:rPr>
+              <w:t xml:space="preserve">Raleigh NC</w:t>
+            </w:r>
+          </w:p>
+          <w:p>
+            <w:pPr>
+              <w:widowControl w:val="0"/>
+              <w:spacing w:line="240" w:lineRule="auto"/>
+              <w:rPr>
+                <w:sz w:val="20"/>
+                <w:szCs w:val="20"/>
+              </w:rPr>
+            </w:pPr>
+            <w:r>
+              <w:rPr>
+                <w:sz w:val="20"/>
+                <w:szCs w:val="20"/>
+                <w:rtl w:val="0"/>
+              </w:rPr>
+              <w:t xml:space="preserve">Software Engineer/First Employee</w:t>
             </w:r>
           </w:p>
         </w:tc>
@@ -790,7 +853,7 @@
                 <w:szCs w:val="20"/>
                 <w:rtl w:val="0"/>
               </w:rPr>
-              <w:t xml:space="preserve">Jan 2022-Dec 2023</w:t>
+              <w:t xml:space="preserve">January 2022-December 2023</w:t>
             </w:r>
           </w:p>
         </w:tc>
@@ -798,7 +861,7 @@
       <w:tr>
         <w:trPr>
           <w:cantSplit w:val="0"/>
-          <w:trHeight w:val="4757.094726562499" w:hRule="atLeast"/>
+          <w:trHeight w:val="4657.617187499999" w:hRule="atLeast"/>
           <w:tblHeader w:val="0"/>
         </w:trPr>
         <w:tc>
@@ -1123,7 +1186,7 @@
                 <w:szCs w:val="20"/>
                 <w:rtl w:val="0"/>
               </w:rPr>
-              <w:t xml:space="preserve">Javascript, Python, SQL, React, Django, AWS, S3, Lambda, Threejs, Ifcjs, Potree, styled-components, MUI</w:t>
+              <w:t xml:space="preserve">Javascript, Python, SQL, React, Django, AWS, S3, Lambda, Threejs, Ifcjs, Potree, MUI</w:t>
             </w:r>
           </w:p>
         </w:tc>
@@ -1152,12 +1215,12 @@
         <w:tblLook w:val="0600"/>
       </w:tblPr>
       <w:tblGrid>
-        <w:gridCol w:w="7080"/>
-        <w:gridCol w:w="2415"/>
+        <w:gridCol w:w="5475"/>
+        <w:gridCol w:w="4020"/>
         <w:tblGridChange w:id="0">
           <w:tblGrid>
-            <w:gridCol w:w="7080"/>
-            <w:gridCol w:w="2415"/>
+            <w:gridCol w:w="5475"/>
+            <w:gridCol w:w="4020"/>
           </w:tblGrid>
         </w:tblGridChange>
       </w:tblGrid>
@@ -1183,19 +1246,44 @@
               <w:widowControl w:val="0"/>
               <w:spacing w:line="240" w:lineRule="auto"/>
               <w:rPr>
+                <w:sz w:val="20"/>
+                <w:szCs w:val="20"/>
+              </w:rPr>
+            </w:pPr>
+            <w:r>
+              <w:rPr>
                 <w:b w:val="1"/>
                 <w:sz w:val="20"/>
                 <w:szCs w:val="20"/>
-              </w:rPr>
-            </w:pPr>
-            <w:r>
-              <w:rPr>
-                <w:b w:val="1"/>
-                <w:sz w:val="20"/>
-                <w:szCs w:val="20"/>
-                <w:rtl w:val="0"/>
-              </w:rPr>
-              <w:t xml:space="preserve">Software Developer - Advanced Security System for Childcares - Ottery</w:t>
+                <w:rtl w:val="0"/>
+              </w:rPr>
+              <w:t xml:space="preserve">Ottery - </w:t>
+            </w:r>
+            <w:r>
+              <w:rPr>
+                <w:sz w:val="20"/>
+                <w:szCs w:val="20"/>
+                <w:rtl w:val="0"/>
+              </w:rPr>
+              <w:t xml:space="preserve">Raleigh NC</w:t>
+            </w:r>
+          </w:p>
+          <w:p>
+            <w:pPr>
+              <w:widowControl w:val="0"/>
+              <w:spacing w:line="240" w:lineRule="auto"/>
+              <w:rPr>
+                <w:sz w:val="20"/>
+                <w:szCs w:val="20"/>
+              </w:rPr>
+            </w:pPr>
+            <w:r>
+              <w:rPr>
+                <w:sz w:val="20"/>
+                <w:szCs w:val="20"/>
+                <w:rtl w:val="0"/>
+              </w:rPr>
+              <w:t xml:space="preserve">Founder/Software Developer</w:t>
             </w:r>
           </w:p>
         </w:tc>
@@ -1226,7 +1314,7 @@
                 <w:szCs w:val="20"/>
                 <w:rtl w:val="0"/>
               </w:rPr>
-              <w:t xml:space="preserve">Jan 2021-Dec 2023</w:t>
+              <w:t xml:space="preserve">January 2021-December 2023</w:t>
             </w:r>
           </w:p>
         </w:tc>
